--- a/Samenwerkingscontract.docx
+++ b/Samenwerkingscontract.docx
@@ -1,6 +1,6 @@
 
 <file path=word/document.xml><?xml version="1.0" encoding="utf-8"?>
-<w:document xmlns:wpc="http://schemas.microsoft.com/office/word/2010/wordprocessingCanvas" xmlns:cx="http://schemas.microsoft.com/office/drawing/2014/chartex" xmlns:cx1="http://schemas.microsoft.com/office/drawing/2015/9/8/chartex" xmlns:cx2="http://schemas.microsoft.com/office/drawing/2015/10/21/chartex" xmlns:cx3="http://schemas.microsoft.com/office/drawing/2016/5/9/chartex" xmlns:cx4="http://schemas.microsoft.com/office/drawing/2016/5/10/chartex" xmlns:cx5="http://schemas.microsoft.com/office/drawing/2016/5/11/chartex" xmlns:mc="http://schemas.openxmlformats.org/markup-compatibility/2006" xmlns:o="urn:schemas-microsoft-com:office:office" xmlns:r="http://schemas.openxmlformats.org/officeDocument/2006/relationships" xmlns:m="http://schemas.openxmlformats.org/officeDocument/2006/math" xmlns:v="urn:schemas-microsoft-com:vml" xmlns:wp14="http://schemas.microsoft.com/office/word/2010/wordprocessingDrawing" xmlns:wp="http://schemas.openxmlformats.org/drawingml/2006/wordprocessingDrawing" xmlns:w10="urn:schemas-microsoft-com:office:word" xmlns:w="http://schemas.openxmlformats.org/wordprocessingml/2006/main" xmlns:w14="http://schemas.microsoft.com/office/word/2010/wordml" xmlns:w15="http://schemas.microsoft.com/office/word/2012/wordml" xmlns:w16se="http://schemas.microsoft.com/office/word/2015/wordml/symex" xmlns:wpg="http://schemas.microsoft.com/office/word/2010/wordprocessingGroup" xmlns:wpi="http://schemas.microsoft.com/office/word/2010/wordprocessingInk" xmlns:wne="http://schemas.microsoft.com/office/word/2006/wordml" xmlns:wps="http://schemas.microsoft.com/office/word/2010/wordprocessingShape" mc:Ignorable="w14 w15 w16se wp14">
+<w:document xmlns:wpc="http://schemas.microsoft.com/office/word/2010/wordprocessingCanvas" xmlns:cx="http://schemas.microsoft.com/office/drawing/2014/chartex" xmlns:cx1="http://schemas.microsoft.com/office/drawing/2015/9/8/chartex" xmlns:cx2="http://schemas.microsoft.com/office/drawing/2015/10/21/chartex" xmlns:cx3="http://schemas.microsoft.com/office/drawing/2016/5/9/chartex" xmlns:cx4="http://schemas.microsoft.com/office/drawing/2016/5/10/chartex" xmlns:cx5="http://schemas.microsoft.com/office/drawing/2016/5/11/chartex" xmlns:cx6="http://schemas.microsoft.com/office/drawing/2016/5/12/chartex" xmlns:cx7="http://schemas.microsoft.com/office/drawing/2016/5/13/chartex" xmlns:cx8="http://schemas.microsoft.com/office/drawing/2016/5/14/chartex" xmlns:mc="http://schemas.openxmlformats.org/markup-compatibility/2006" xmlns:aink="http://schemas.microsoft.com/office/drawing/2016/ink" xmlns:am3d="http://schemas.microsoft.com/office/drawing/2017/model3d" xmlns:o="urn:schemas-microsoft-com:office:office" xmlns:r="http://schemas.openxmlformats.org/officeDocument/2006/relationships" xmlns:m="http://schemas.openxmlformats.org/officeDocument/2006/math" xmlns:v="urn:schemas-microsoft-com:vml" xmlns:wp14="http://schemas.microsoft.com/office/word/2010/wordprocessingDrawing" xmlns:wp="http://schemas.openxmlformats.org/drawingml/2006/wordprocessingDrawing" xmlns:w10="urn:schemas-microsoft-com:office:word" xmlns:w="http://schemas.openxmlformats.org/wordprocessingml/2006/main" xmlns:w14="http://schemas.microsoft.com/office/word/2010/wordml" xmlns:w15="http://schemas.microsoft.com/office/word/2012/wordml" xmlns:w16se="http://schemas.microsoft.com/office/word/2015/wordml/symex" xmlns:wpg="http://schemas.microsoft.com/office/word/2010/wordprocessingGroup" xmlns:wpi="http://schemas.microsoft.com/office/word/2010/wordprocessingInk" xmlns:wne="http://schemas.microsoft.com/office/word/2006/wordml" xmlns:wps="http://schemas.microsoft.com/office/word/2010/wordprocessingShape" mc:Ignorable="w14 w15 w16se wp14">
   <w:body>
     <w:p>
       <w:pPr>
@@ -61,41 +61,50 @@
         <w:rPr>
           <w:i/>
           <w:iCs/>
-        </w:rPr>
-      </w:pPr>
-      <w:r>
-        <w:rPr>
-          <w:i/>
-          <w:iCs/>
-        </w:rPr>
-        <w:t>Maher Mussa</w:t>
-      </w:r>
-      <w:r>
-        <w:rPr>
-          <w:i/>
-          <w:iCs/>
-        </w:rPr>
-        <w:tab/>
-      </w:r>
-      <w:r>
-        <w:rPr>
-          <w:i/>
-          <w:iCs/>
-        </w:rPr>
-        <w:tab/>
-      </w:r>
-      <w:r>
-        <w:rPr>
-          <w:i/>
-          <w:iCs/>
-        </w:rPr>
-        <w:tab/>
-      </w:r>
-      <w:r>
-        <w:rPr>
-          <w:i/>
-          <w:iCs/>
-        </w:rPr>
+          <w:lang w:val="en-GB"/>
+        </w:rPr>
+      </w:pPr>
+      <w:r>
+        <w:rPr>
+          <w:i/>
+          <w:iCs/>
+          <w:lang w:val="en-GB"/>
+        </w:rPr>
+        <w:t xml:space="preserve">Maher </w:t>
+      </w:r>
+      <w:proofErr w:type="spellStart"/>
+      <w:r>
+        <w:rPr>
+          <w:i/>
+          <w:iCs/>
+          <w:lang w:val="en-GB"/>
+        </w:rPr>
+        <w:t>Mussa</w:t>
+      </w:r>
+      <w:proofErr w:type="spellEnd"/>
+      <w:r>
+        <w:rPr>
+          <w:i/>
+          <w:iCs/>
+          <w:lang w:val="en-GB"/>
+        </w:rPr>
+        <w:tab/>
+      </w:r>
+      <w:r>
+        <w:rPr>
+          <w:i/>
+          <w:iCs/>
+          <w:lang w:val="en-GB"/>
+        </w:rPr>
+        <w:tab/>
+      </w:r>
+      <w:r>
+        <w:rPr>
+          <w:i/>
+          <w:iCs/>
+          <w:lang w:val="en-GB"/>
+        </w:rPr>
+        <w:tab/>
         <w:t>0929324</w:t>
       </w:r>
     </w:p>
@@ -104,60 +113,58 @@
         <w:rPr>
           <w:i/>
           <w:iCs/>
-        </w:rPr>
-      </w:pPr>
-      <w:r>
-        <w:rPr>
-          <w:i/>
-          <w:iCs/>
-        </w:rPr>
-        <w:t xml:space="preserve">Rogier </w:t>
+          <w:lang w:val="en-GB"/>
+        </w:rPr>
+      </w:pPr>
+      <w:r>
+        <w:rPr>
+          <w:i/>
+          <w:iCs/>
+          <w:lang w:val="en-GB"/>
+        </w:rPr>
+        <w:t>Rogier Mangoensentono</w:t>
+      </w:r>
+      <w:r>
+        <w:rPr>
+          <w:i/>
+          <w:iCs/>
+          <w:lang w:val="en-GB"/>
+        </w:rPr>
+        <w:tab/>
+        <w:t>0925751</w:t>
+      </w:r>
+    </w:p>
+    <w:p>
+      <w:pPr>
+        <w:rPr>
+          <w:i/>
+          <w:iCs/>
+          <w:lang w:val="en-GB"/>
+        </w:rPr>
+      </w:pPr>
+      <w:r>
+        <w:rPr>
+          <w:i/>
+          <w:iCs/>
+          <w:lang w:val="en-GB"/>
+        </w:rPr>
+        <w:t xml:space="preserve">Yasin </w:t>
       </w:r>
       <w:proofErr w:type="spellStart"/>
       <w:r>
         <w:rPr>
           <w:i/>
           <w:iCs/>
-        </w:rPr>
-        <w:t>Mangoensentono</w:t>
+          <w:lang w:val="en-GB"/>
+        </w:rPr>
+        <w:t>Mesdar</w:t>
       </w:r>
       <w:proofErr w:type="spellEnd"/>
       <w:r>
         <w:rPr>
           <w:i/>
           <w:iCs/>
-        </w:rPr>
-        <w:tab/>
-        <w:t>0925751</w:t>
-      </w:r>
-    </w:p>
-    <w:p>
-      <w:pPr>
-        <w:rPr>
-          <w:i/>
-          <w:iCs/>
-        </w:rPr>
-      </w:pPr>
-      <w:r>
-        <w:rPr>
-          <w:i/>
-          <w:iCs/>
-        </w:rPr>
-        <w:t xml:space="preserve">Yasin </w:t>
-      </w:r>
-      <w:proofErr w:type="spellStart"/>
-      <w:r>
-        <w:rPr>
-          <w:i/>
-          <w:iCs/>
-        </w:rPr>
-        <w:t>Mesdar</w:t>
-      </w:r>
-      <w:proofErr w:type="spellEnd"/>
-      <w:r>
-        <w:rPr>
-          <w:i/>
-          <w:iCs/>
+          <w:lang w:val="en-GB"/>
         </w:rPr>
         <w:t xml:space="preserve">                                 0907615</w:t>
       </w:r>
@@ -165,27 +172,31 @@
         <w:rPr>
           <w:i/>
           <w:iCs/>
-        </w:rPr>
-        <w:tab/>
-      </w:r>
-      <w:r>
-        <w:rPr>
-          <w:i/>
-          <w:iCs/>
-        </w:rPr>
-        <w:tab/>
-      </w:r>
-      <w:r>
-        <w:rPr>
-          <w:i/>
-          <w:iCs/>
-        </w:rPr>
-        <w:tab/>
-      </w:r>
-      <w:r>
-        <w:rPr>
-          <w:i/>
-          <w:iCs/>
+          <w:lang w:val="en-GB"/>
+        </w:rPr>
+        <w:tab/>
+      </w:r>
+      <w:r>
+        <w:rPr>
+          <w:i/>
+          <w:iCs/>
+          <w:lang w:val="en-GB"/>
+        </w:rPr>
+        <w:tab/>
+      </w:r>
+      <w:r>
+        <w:rPr>
+          <w:i/>
+          <w:iCs/>
+          <w:lang w:val="en-GB"/>
+        </w:rPr>
+        <w:tab/>
+      </w:r>
+      <w:r>
+        <w:rPr>
+          <w:i/>
+          <w:iCs/>
+          <w:lang w:val="en-GB"/>
         </w:rPr>
         <w:tab/>
       </w:r>
@@ -305,7 +316,7 @@
         <w:t xml:space="preserve">Deze samenwerkingsovereenkomst geldt voor </w:t>
       </w:r>
       <w:r>
-        <w:t xml:space="preserve">3 weken </w:t>
+        <w:t>3 weken</w:t>
       </w:r>
       <w:r>
         <w:t xml:space="preserve"> en gaat in op 19</w:t>
@@ -1011,7 +1022,7 @@
     </w:p>
     <w:p>
       <w:pPr>
-        <w:pStyle w:val="ListParagraph"/>
+        <w:pStyle w:val="Lijstalinea"/>
         <w:numPr>
           <w:ilvl w:val="0"/>
           <w:numId w:val="12"/>
@@ -1029,7 +1040,7 @@
     </w:p>
     <w:p>
       <w:pPr>
-        <w:pStyle w:val="ListParagraph"/>
+        <w:pStyle w:val="Lijstalinea"/>
         <w:numPr>
           <w:ilvl w:val="0"/>
           <w:numId w:val="12"/>
@@ -1047,7 +1058,7 @@
     </w:p>
     <w:p>
       <w:pPr>
-        <w:pStyle w:val="ListParagraph"/>
+        <w:pStyle w:val="Lijstalinea"/>
         <w:numPr>
           <w:ilvl w:val="0"/>
           <w:numId w:val="12"/>
@@ -1092,173 +1103,136 @@
     </w:p>
     <w:p>
       <w:r>
-        <w:t xml:space="preserve">Scrummaster: </w:t>
-      </w:r>
-      <w:r>
-        <w:rPr>
-          <w:i/>
-          <w:iCs/>
-          <w:lang w:val="en-US"/>
-        </w:rPr>
-        <w:t xml:space="preserve">Aleks Mel </w:t>
+        <w:t>Scrummaster:</w:t>
+      </w:r>
+      <w:r>
+        <w:tab/>
+      </w:r>
+      <w:r>
+        <w:rPr>
+          <w:i/>
+          <w:iCs/>
+        </w:rPr>
+        <w:t>Rogier Mangoensentono</w:t>
+      </w:r>
+    </w:p>
+    <w:p>
+      <w:pPr>
+        <w:rPr>
+          <w:i/>
+          <w:iCs/>
+        </w:rPr>
+      </w:pPr>
+      <w:r>
+        <w:t xml:space="preserve">Team:  </w:t>
       </w:r>
       <w:proofErr w:type="spellStart"/>
       <w:r>
         <w:rPr>
           <w:i/>
           <w:iCs/>
-          <w:lang w:val="en-US"/>
-        </w:rPr>
-        <w:t>N</w:t>
-      </w:r>
-      <w:r>
-        <w:rPr>
-          <w:i/>
-          <w:iCs/>
-          <w:lang w:val="en-US"/>
-        </w:rPr>
-        <w:t>ychuk</w:t>
+        </w:rPr>
+        <w:t>Aleks</w:t>
       </w:r>
       <w:proofErr w:type="spellEnd"/>
       <w:r>
-        <w:tab/>
-      </w:r>
-    </w:p>
-    <w:p>
-      <w:pPr>
-        <w:rPr>
-          <w:i/>
-          <w:iCs/>
-          <w:lang w:val="en-US"/>
-        </w:rPr>
-      </w:pPr>
-      <w:r>
-        <w:rPr>
-          <w:lang w:val="en-US"/>
-        </w:rPr>
-        <w:t xml:space="preserve">Team:  </w:t>
+        <w:rPr>
+          <w:i/>
+          <w:iCs/>
+        </w:rPr>
+        <w:t xml:space="preserve"> Mel </w:t>
       </w:r>
       <w:proofErr w:type="spellStart"/>
       <w:r>
         <w:rPr>
           <w:i/>
           <w:iCs/>
-          <w:lang w:val="en-US"/>
-        </w:rPr>
-        <w:t>Rogier</w:t>
+        </w:rPr>
+        <w:t>Nychuk</w:t>
       </w:r>
       <w:proofErr w:type="spellEnd"/>
       <w:r>
         <w:rPr>
           <w:i/>
           <w:iCs/>
-          <w:lang w:val="en-US"/>
+        </w:rPr>
+        <w:t>,</w:t>
+      </w:r>
+      <w:r>
+        <w:rPr>
+          <w:i/>
+          <w:iCs/>
         </w:rPr>
         <w:t xml:space="preserve"> </w:t>
       </w:r>
+      <w:r>
+        <w:rPr>
+          <w:i/>
+          <w:iCs/>
+        </w:rPr>
+        <w:t xml:space="preserve">Maher </w:t>
+      </w:r>
       <w:proofErr w:type="spellStart"/>
       <w:r>
         <w:rPr>
           <w:i/>
           <w:iCs/>
-          <w:lang w:val="en-US"/>
-        </w:rPr>
-        <w:t>Mangoensentono</w:t>
+        </w:rPr>
+        <w:t>Mussa</w:t>
       </w:r>
       <w:proofErr w:type="spellEnd"/>
       <w:r>
         <w:rPr>
           <w:i/>
           <w:iCs/>
-          <w:lang w:val="en-US"/>
-        </w:rPr>
-        <w:t xml:space="preserve">, </w:t>
-      </w:r>
-      <w:r>
-        <w:rPr>
-          <w:i/>
-          <w:iCs/>
-          <w:lang w:val="en-US"/>
-        </w:rPr>
-        <w:t xml:space="preserve">Maher Mussa </w:t>
+        </w:rPr>
+        <w:t xml:space="preserve"> en Yasin </w:t>
       </w:r>
       <w:proofErr w:type="spellStart"/>
       <w:r>
         <w:rPr>
           <w:i/>
           <w:iCs/>
-          <w:lang w:val="en-US"/>
-        </w:rPr>
-        <w:t>en</w:t>
+        </w:rPr>
+        <w:t>Mesdar</w:t>
       </w:r>
       <w:proofErr w:type="spellEnd"/>
       <w:r>
         <w:rPr>
           <w:i/>
           <w:iCs/>
-          <w:lang w:val="en-US"/>
-        </w:rPr>
-        <w:t xml:space="preserve"> </w:t>
-      </w:r>
-      <w:proofErr w:type="spellStart"/>
-      <w:r>
-        <w:rPr>
-          <w:i/>
-          <w:iCs/>
-          <w:lang w:val="en-US"/>
-        </w:rPr>
-        <w:t>Yasin</w:t>
-      </w:r>
-      <w:proofErr w:type="spellEnd"/>
-      <w:r>
-        <w:rPr>
-          <w:i/>
-          <w:iCs/>
-          <w:lang w:val="en-US"/>
-        </w:rPr>
-        <w:t xml:space="preserve"> </w:t>
-      </w:r>
-      <w:proofErr w:type="spellStart"/>
-      <w:r>
-        <w:rPr>
-          <w:i/>
-          <w:iCs/>
-          <w:lang w:val="en-US"/>
-        </w:rPr>
-        <w:t>Mesdar</w:t>
-      </w:r>
-      <w:proofErr w:type="spellEnd"/>
-      <w:r>
-        <w:rPr>
-          <w:i/>
-          <w:iCs/>
-          <w:lang w:val="en-US"/>
-        </w:rPr>
-        <w:tab/>
-      </w:r>
-      <w:r>
-        <w:rPr>
-          <w:i/>
-          <w:iCs/>
-          <w:lang w:val="en-US"/>
-        </w:rPr>
-        <w:tab/>
-      </w:r>
-      <w:r>
-        <w:rPr>
-          <w:i/>
-          <w:iCs/>
-          <w:lang w:val="en-US"/>
-        </w:rPr>
-        <w:tab/>
-      </w:r>
-    </w:p>
-    <w:p>
-      <w:pPr>
-        <w:rPr>
-          <w:b/>
-          <w:iCs/>
-          <w:lang w:val="en-US"/>
+        </w:rPr>
+        <w:t>.</w:t>
+      </w:r>
+      <w:bookmarkStart w:id="0" w:name="_GoBack"/>
+      <w:bookmarkEnd w:id="0"/>
+      <w:r>
+        <w:rPr>
+          <w:i/>
+          <w:iCs/>
+        </w:rPr>
+        <w:tab/>
+      </w:r>
+      <w:r>
+        <w:rPr>
+          <w:i/>
+          <w:iCs/>
+        </w:rPr>
+        <w:tab/>
+      </w:r>
+      <w:r>
+        <w:rPr>
+          <w:i/>
+          <w:iCs/>
+        </w:rPr>
+        <w:tab/>
+      </w:r>
+    </w:p>
+    <w:p>
+      <w:pPr>
+        <w:rPr>
+          <w:b/>
+          <w:iCs/>
         </w:rPr>
       </w:pPr>
     </w:p>
@@ -1361,7 +1335,7 @@
     </w:p>
     <w:p>
       <w:pPr>
-        <w:pStyle w:val="ListParagraph"/>
+        <w:pStyle w:val="Lijstalinea"/>
         <w:numPr>
           <w:ilvl w:val="0"/>
           <w:numId w:val="11"/>
@@ -2637,7 +2611,185 @@
           <w:i/>
           <w:iCs/>
         </w:rPr>
-        <w:t xml:space="preserve">Rogier </w:t>
+        <w:t>Rogier Mangoensentono</w:t>
+      </w:r>
+      <w:r>
+        <w:rPr>
+          <w:i/>
+          <w:iCs/>
+        </w:rPr>
+        <w:t xml:space="preserve"> </w:t>
+      </w:r>
+    </w:p>
+    <w:p>
+      <w:pPr>
+        <w:rPr>
+          <w:i/>
+          <w:iCs/>
+        </w:rPr>
+      </w:pPr>
+      <w:r>
+        <w:rPr>
+          <w:iCs/>
+        </w:rPr>
+        <w:t>Datum:</w:t>
+      </w:r>
+      <w:r>
+        <w:rPr>
+          <w:iCs/>
+        </w:rPr>
+        <w:tab/>
+      </w:r>
+      <w:r>
+        <w:rPr>
+          <w:iCs/>
+        </w:rPr>
+        <w:tab/>
+      </w:r>
+      <w:r>
+        <w:rPr>
+          <w:iCs/>
+        </w:rPr>
+        <w:tab/>
+      </w:r>
+      <w:r>
+        <w:rPr>
+          <w:i/>
+          <w:iCs/>
+        </w:rPr>
+        <w:t>19</w:t>
+      </w:r>
+      <w:r>
+        <w:rPr>
+          <w:i/>
+          <w:iCs/>
+        </w:rPr>
+        <w:t xml:space="preserve"> </w:t>
+      </w:r>
+      <w:r>
+        <w:rPr>
+          <w:i/>
+          <w:iCs/>
+        </w:rPr>
+        <w:t>juni</w:t>
+      </w:r>
+      <w:r>
+        <w:rPr>
+          <w:i/>
+          <w:iCs/>
+        </w:rPr>
+        <w:t>. 17</w:t>
+      </w:r>
+    </w:p>
+    <w:p>
+      <w:pPr>
+        <w:rPr>
+          <w:i/>
+          <w:iCs/>
+        </w:rPr>
+      </w:pPr>
+      <w:r>
+        <w:rPr>
+          <w:iCs/>
+        </w:rPr>
+        <w:t>Plaats:</w:t>
+      </w:r>
+      <w:r>
+        <w:rPr>
+          <w:iCs/>
+        </w:rPr>
+        <w:tab/>
+      </w:r>
+      <w:r>
+        <w:rPr>
+          <w:iCs/>
+        </w:rPr>
+        <w:tab/>
+      </w:r>
+      <w:r>
+        <w:rPr>
+          <w:i/>
+          <w:iCs/>
+        </w:rPr>
+        <w:tab/>
+      </w:r>
+      <w:r>
+        <w:rPr>
+          <w:i/>
+          <w:iCs/>
+        </w:rPr>
+        <w:t>Rotterdam</w:t>
+      </w:r>
+    </w:p>
+    <w:p>
+      <w:pPr>
+        <w:rPr>
+          <w:iCs/>
+        </w:rPr>
+      </w:pPr>
+      <w:r>
+        <w:rPr>
+          <w:iCs/>
+        </w:rPr>
+        <w:t>Handtekening:</w:t>
+      </w:r>
+      <w:r>
+        <w:rPr>
+          <w:iCs/>
+        </w:rPr>
+        <w:tab/>
+      </w:r>
+      <w:r>
+        <w:rPr>
+          <w:iCs/>
+        </w:rPr>
+        <w:tab/>
+      </w:r>
+    </w:p>
+    <w:p>
+      <w:pPr>
+        <w:rPr>
+          <w:iCs/>
+        </w:rPr>
+      </w:pPr>
+    </w:p>
+    <w:p>
+      <w:pPr>
+        <w:rPr>
+          <w:iCs/>
+        </w:rPr>
+      </w:pPr>
+    </w:p>
+    <w:p>
+      <w:pPr>
+        <w:rPr>
+          <w:i/>
+          <w:iCs/>
+        </w:rPr>
+      </w:pPr>
+      <w:r>
+        <w:rPr>
+          <w:iCs/>
+        </w:rPr>
+        <w:t>Naam:</w:t>
+      </w:r>
+      <w:r>
+        <w:rPr>
+          <w:iCs/>
+        </w:rPr>
+        <w:tab/>
+      </w:r>
+      <w:r>
+        <w:rPr>
+          <w:iCs/>
+        </w:rPr>
+        <w:tab/>
+      </w:r>
+      <w:r>
+        <w:rPr>
+          <w:iCs/>
+        </w:rPr>
+        <w:tab/>
       </w:r>
       <w:proofErr w:type="spellStart"/>
       <w:r>
@@ -2645,7 +2797,7 @@
           <w:i/>
           <w:iCs/>
         </w:rPr>
-        <w:t>Mangoensentono</w:t>
+        <w:t>Aleks</w:t>
       </w:r>
       <w:proofErr w:type="spellEnd"/>
       <w:r>
@@ -2653,8 +2805,24 @@
           <w:i/>
           <w:iCs/>
         </w:rPr>
-        <w:t xml:space="preserve"> </w:t>
-      </w:r>
+        <w:t xml:space="preserve"> Mel </w:t>
+      </w:r>
+      <w:proofErr w:type="spellStart"/>
+      <w:r>
+        <w:rPr>
+          <w:i/>
+          <w:iCs/>
+        </w:rPr>
+        <w:t>N</w:t>
+      </w:r>
+      <w:r>
+        <w:rPr>
+          <w:i/>
+          <w:iCs/>
+        </w:rPr>
+        <w:t>ychuk</w:t>
+      </w:r>
+      <w:proofErr w:type="spellEnd"/>
     </w:p>
     <w:p>
       <w:pPr>
@@ -2694,211 +2862,6 @@
         </w:rPr>
         <w:t>19</w:t>
       </w:r>
-      <w:r>
-        <w:rPr>
-          <w:i/>
-          <w:iCs/>
-        </w:rPr>
-        <w:t xml:space="preserve"> </w:t>
-      </w:r>
-      <w:r>
-        <w:rPr>
-          <w:i/>
-          <w:iCs/>
-        </w:rPr>
-        <w:t>juni</w:t>
-      </w:r>
-      <w:r>
-        <w:rPr>
-          <w:i/>
-          <w:iCs/>
-        </w:rPr>
-        <w:t>. 17</w:t>
-      </w:r>
-    </w:p>
-    <w:p>
-      <w:pPr>
-        <w:rPr>
-          <w:i/>
-          <w:iCs/>
-        </w:rPr>
-      </w:pPr>
-      <w:r>
-        <w:rPr>
-          <w:iCs/>
-        </w:rPr>
-        <w:t>Plaats:</w:t>
-      </w:r>
-      <w:r>
-        <w:rPr>
-          <w:iCs/>
-        </w:rPr>
-        <w:tab/>
-      </w:r>
-      <w:r>
-        <w:rPr>
-          <w:iCs/>
-        </w:rPr>
-        <w:tab/>
-      </w:r>
-      <w:r>
-        <w:rPr>
-          <w:i/>
-          <w:iCs/>
-        </w:rPr>
-        <w:tab/>
-      </w:r>
-      <w:r>
-        <w:rPr>
-          <w:i/>
-          <w:iCs/>
-        </w:rPr>
-        <w:t>Rotterdam</w:t>
-      </w:r>
-    </w:p>
-    <w:p>
-      <w:pPr>
-        <w:rPr>
-          <w:iCs/>
-        </w:rPr>
-      </w:pPr>
-      <w:r>
-        <w:rPr>
-          <w:iCs/>
-        </w:rPr>
-        <w:t>Handtekening:</w:t>
-      </w:r>
-      <w:r>
-        <w:rPr>
-          <w:iCs/>
-        </w:rPr>
-        <w:tab/>
-      </w:r>
-      <w:r>
-        <w:rPr>
-          <w:iCs/>
-        </w:rPr>
-        <w:tab/>
-      </w:r>
-    </w:p>
-    <w:p>
-      <w:pPr>
-        <w:rPr>
-          <w:iCs/>
-        </w:rPr>
-      </w:pPr>
-    </w:p>
-    <w:p>
-      <w:pPr>
-        <w:rPr>
-          <w:iCs/>
-        </w:rPr>
-      </w:pPr>
-    </w:p>
-    <w:p>
-      <w:pPr>
-        <w:rPr>
-          <w:i/>
-          <w:iCs/>
-        </w:rPr>
-      </w:pPr>
-      <w:r>
-        <w:rPr>
-          <w:iCs/>
-        </w:rPr>
-        <w:t>Naam:</w:t>
-      </w:r>
-      <w:r>
-        <w:rPr>
-          <w:iCs/>
-        </w:rPr>
-        <w:tab/>
-      </w:r>
-      <w:r>
-        <w:rPr>
-          <w:iCs/>
-        </w:rPr>
-        <w:tab/>
-      </w:r>
-      <w:r>
-        <w:rPr>
-          <w:iCs/>
-        </w:rPr>
-        <w:tab/>
-      </w:r>
-      <w:proofErr w:type="spellStart"/>
-      <w:r>
-        <w:rPr>
-          <w:i/>
-          <w:iCs/>
-        </w:rPr>
-        <w:t>Aleks</w:t>
-      </w:r>
-      <w:proofErr w:type="spellEnd"/>
-      <w:r>
-        <w:rPr>
-          <w:i/>
-          <w:iCs/>
-        </w:rPr>
-        <w:t xml:space="preserve"> Mel </w:t>
-      </w:r>
-      <w:proofErr w:type="spellStart"/>
-      <w:r>
-        <w:rPr>
-          <w:i/>
-          <w:iCs/>
-        </w:rPr>
-        <w:t>N</w:t>
-      </w:r>
-      <w:r>
-        <w:rPr>
-          <w:i/>
-          <w:iCs/>
-        </w:rPr>
-        <w:t>ychuk</w:t>
-      </w:r>
-      <w:proofErr w:type="spellEnd"/>
-    </w:p>
-    <w:p>
-      <w:pPr>
-        <w:rPr>
-          <w:i/>
-          <w:iCs/>
-        </w:rPr>
-      </w:pPr>
-      <w:r>
-        <w:rPr>
-          <w:iCs/>
-        </w:rPr>
-        <w:t>Datum:</w:t>
-      </w:r>
-      <w:r>
-        <w:rPr>
-          <w:iCs/>
-        </w:rPr>
-        <w:tab/>
-      </w:r>
-      <w:r>
-        <w:rPr>
-          <w:iCs/>
-        </w:rPr>
-        <w:tab/>
-      </w:r>
-      <w:r>
-        <w:rPr>
-          <w:iCs/>
-        </w:rPr>
-        <w:tab/>
-      </w:r>
-      <w:r>
-        <w:rPr>
-          <w:i/>
-          <w:iCs/>
-        </w:rPr>
-        <w:t>19</w:t>
-      </w:r>
-      <w:bookmarkStart w:id="0" w:name="_GoBack"/>
-      <w:bookmarkEnd w:id="0"/>
       <w:r>
         <w:rPr>
           <w:i/>
@@ -3003,7 +2966,7 @@
 </file>
 
 <file path=word/endnotes.xml><?xml version="1.0" encoding="utf-8"?>
-<w:endnotes xmlns:wpc="http://schemas.microsoft.com/office/word/2010/wordprocessingCanvas" xmlns:cx="http://schemas.microsoft.com/office/drawing/2014/chartex" xmlns:cx1="http://schemas.microsoft.com/office/drawing/2015/9/8/chartex" xmlns:cx2="http://schemas.microsoft.com/office/drawing/2015/10/21/chartex" xmlns:cx3="http://schemas.microsoft.com/office/drawing/2016/5/9/chartex" xmlns:cx4="http://schemas.microsoft.com/office/drawing/2016/5/10/chartex" xmlns:cx5="http://schemas.microsoft.com/office/drawing/2016/5/11/chartex" xmlns:mc="http://schemas.openxmlformats.org/markup-compatibility/2006" xmlns:o="urn:schemas-microsoft-com:office:office" xmlns:r="http://schemas.openxmlformats.org/officeDocument/2006/relationships" xmlns:m="http://schemas.openxmlformats.org/officeDocument/2006/math" xmlns:v="urn:schemas-microsoft-com:vml" xmlns:wp14="http://schemas.microsoft.com/office/word/2010/wordprocessingDrawing" xmlns:wp="http://schemas.openxmlformats.org/drawingml/2006/wordprocessingDrawing" xmlns:w10="urn:schemas-microsoft-com:office:word" xmlns:w="http://schemas.openxmlformats.org/wordprocessingml/2006/main" xmlns:w14="http://schemas.microsoft.com/office/word/2010/wordml" xmlns:w15="http://schemas.microsoft.com/office/word/2012/wordml" xmlns:w16se="http://schemas.microsoft.com/office/word/2015/wordml/symex" xmlns:wpg="http://schemas.microsoft.com/office/word/2010/wordprocessingGroup" xmlns:wpi="http://schemas.microsoft.com/office/word/2010/wordprocessingInk" xmlns:wne="http://schemas.microsoft.com/office/word/2006/wordml" xmlns:wps="http://schemas.microsoft.com/office/word/2010/wordprocessingShape" mc:Ignorable="w14 w15 w16se wp14">
+<w:endnotes xmlns:wpc="http://schemas.microsoft.com/office/word/2010/wordprocessingCanvas" xmlns:cx="http://schemas.microsoft.com/office/drawing/2014/chartex" xmlns:cx1="http://schemas.microsoft.com/office/drawing/2015/9/8/chartex" xmlns:cx2="http://schemas.microsoft.com/office/drawing/2015/10/21/chartex" xmlns:cx3="http://schemas.microsoft.com/office/drawing/2016/5/9/chartex" xmlns:cx4="http://schemas.microsoft.com/office/drawing/2016/5/10/chartex" xmlns:cx5="http://schemas.microsoft.com/office/drawing/2016/5/11/chartex" xmlns:cx6="http://schemas.microsoft.com/office/drawing/2016/5/12/chartex" xmlns:cx7="http://schemas.microsoft.com/office/drawing/2016/5/13/chartex" xmlns:cx8="http://schemas.microsoft.com/office/drawing/2016/5/14/chartex" xmlns:mc="http://schemas.openxmlformats.org/markup-compatibility/2006" xmlns:aink="http://schemas.microsoft.com/office/drawing/2016/ink" xmlns:am3d="http://schemas.microsoft.com/office/drawing/2017/model3d" xmlns:o="urn:schemas-microsoft-com:office:office" xmlns:r="http://schemas.openxmlformats.org/officeDocument/2006/relationships" xmlns:m="http://schemas.openxmlformats.org/officeDocument/2006/math" xmlns:v="urn:schemas-microsoft-com:vml" xmlns:wp14="http://schemas.microsoft.com/office/word/2010/wordprocessingDrawing" xmlns:wp="http://schemas.openxmlformats.org/drawingml/2006/wordprocessingDrawing" xmlns:w10="urn:schemas-microsoft-com:office:word" xmlns:w="http://schemas.openxmlformats.org/wordprocessingml/2006/main" xmlns:w14="http://schemas.microsoft.com/office/word/2010/wordml" xmlns:w15="http://schemas.microsoft.com/office/word/2012/wordml" xmlns:w16se="http://schemas.microsoft.com/office/word/2015/wordml/symex" xmlns:wpg="http://schemas.microsoft.com/office/word/2010/wordprocessingGroup" xmlns:wpi="http://schemas.microsoft.com/office/word/2010/wordprocessingInk" xmlns:wne="http://schemas.microsoft.com/office/word/2006/wordml" xmlns:wps="http://schemas.microsoft.com/office/word/2010/wordprocessingShape" mc:Ignorable="w14 w15 w16se wp14">
   <w:endnote w:type="separator" w:id="-1">
     <w:p>
       <w:pPr>
@@ -3028,43 +2991,43 @@
 </file>
 
 <file path=word/footer1.xml><?xml version="1.0" encoding="utf-8"?>
-<w:ftr xmlns:wpc="http://schemas.microsoft.com/office/word/2010/wordprocessingCanvas" xmlns:cx="http://schemas.microsoft.com/office/drawing/2014/chartex" xmlns:cx1="http://schemas.microsoft.com/office/drawing/2015/9/8/chartex" xmlns:cx2="http://schemas.microsoft.com/office/drawing/2015/10/21/chartex" xmlns:cx3="http://schemas.microsoft.com/office/drawing/2016/5/9/chartex" xmlns:cx4="http://schemas.microsoft.com/office/drawing/2016/5/10/chartex" xmlns:cx5="http://schemas.microsoft.com/office/drawing/2016/5/11/chartex" xmlns:mc="http://schemas.openxmlformats.org/markup-compatibility/2006" xmlns:o="urn:schemas-microsoft-com:office:office" xmlns:r="http://schemas.openxmlformats.org/officeDocument/2006/relationships" xmlns:m="http://schemas.openxmlformats.org/officeDocument/2006/math" xmlns:v="urn:schemas-microsoft-com:vml" xmlns:wp14="http://schemas.microsoft.com/office/word/2010/wordprocessingDrawing" xmlns:wp="http://schemas.openxmlformats.org/drawingml/2006/wordprocessingDrawing" xmlns:w10="urn:schemas-microsoft-com:office:word" xmlns:w="http://schemas.openxmlformats.org/wordprocessingml/2006/main" xmlns:w14="http://schemas.microsoft.com/office/word/2010/wordml" xmlns:w15="http://schemas.microsoft.com/office/word/2012/wordml" xmlns:w16se="http://schemas.microsoft.com/office/word/2015/wordml/symex" xmlns:wpg="http://schemas.microsoft.com/office/word/2010/wordprocessingGroup" xmlns:wpi="http://schemas.microsoft.com/office/word/2010/wordprocessingInk" xmlns:wne="http://schemas.microsoft.com/office/word/2006/wordml" xmlns:wps="http://schemas.microsoft.com/office/word/2010/wordprocessingShape" mc:Ignorable="w14 w15 w16se wp14">
+<w:ftr xmlns:wpc="http://schemas.microsoft.com/office/word/2010/wordprocessingCanvas" xmlns:cx="http://schemas.microsoft.com/office/drawing/2014/chartex" xmlns:cx1="http://schemas.microsoft.com/office/drawing/2015/9/8/chartex" xmlns:cx2="http://schemas.microsoft.com/office/drawing/2015/10/21/chartex" xmlns:cx3="http://schemas.microsoft.com/office/drawing/2016/5/9/chartex" xmlns:cx4="http://schemas.microsoft.com/office/drawing/2016/5/10/chartex" xmlns:cx5="http://schemas.microsoft.com/office/drawing/2016/5/11/chartex" xmlns:cx6="http://schemas.microsoft.com/office/drawing/2016/5/12/chartex" xmlns:cx7="http://schemas.microsoft.com/office/drawing/2016/5/13/chartex" xmlns:cx8="http://schemas.microsoft.com/office/drawing/2016/5/14/chartex" xmlns:mc="http://schemas.openxmlformats.org/markup-compatibility/2006" xmlns:aink="http://schemas.microsoft.com/office/drawing/2016/ink" xmlns:am3d="http://schemas.microsoft.com/office/drawing/2017/model3d" xmlns:o="urn:schemas-microsoft-com:office:office" xmlns:r="http://schemas.openxmlformats.org/officeDocument/2006/relationships" xmlns:m="http://schemas.openxmlformats.org/officeDocument/2006/math" xmlns:v="urn:schemas-microsoft-com:vml" xmlns:wp14="http://schemas.microsoft.com/office/word/2010/wordprocessingDrawing" xmlns:wp="http://schemas.openxmlformats.org/drawingml/2006/wordprocessingDrawing" xmlns:w10="urn:schemas-microsoft-com:office:word" xmlns:w="http://schemas.openxmlformats.org/wordprocessingml/2006/main" xmlns:w14="http://schemas.microsoft.com/office/word/2010/wordml" xmlns:w15="http://schemas.microsoft.com/office/word/2012/wordml" xmlns:w16se="http://schemas.microsoft.com/office/word/2015/wordml/symex" xmlns:wpg="http://schemas.microsoft.com/office/word/2010/wordprocessingGroup" xmlns:wpi="http://schemas.microsoft.com/office/word/2010/wordprocessingInk" xmlns:wne="http://schemas.microsoft.com/office/word/2006/wordml" xmlns:wps="http://schemas.microsoft.com/office/word/2010/wordprocessingShape" mc:Ignorable="w14 w15 w16se wp14">
   <w:p>
     <w:pPr>
-      <w:pStyle w:val="Footer"/>
+      <w:pStyle w:val="Voettekst"/>
       <w:framePr w:wrap="around" w:vAnchor="text" w:hAnchor="margin" w:xAlign="right" w:y="1"/>
       <w:rPr>
-        <w:rStyle w:val="PageNumber"/>
+        <w:rStyle w:val="Paginanummer"/>
       </w:rPr>
     </w:pPr>
     <w:r>
       <w:rPr>
-        <w:rStyle w:val="PageNumber"/>
+        <w:rStyle w:val="Paginanummer"/>
       </w:rPr>
       <w:fldChar w:fldCharType="begin"/>
     </w:r>
     <w:r>
       <w:rPr>
-        <w:rStyle w:val="PageNumber"/>
+        <w:rStyle w:val="Paginanummer"/>
       </w:rPr>
       <w:instrText xml:space="preserve">PAGE  </w:instrText>
     </w:r>
     <w:r>
       <w:rPr>
-        <w:rStyle w:val="PageNumber"/>
+        <w:rStyle w:val="Paginanummer"/>
       </w:rPr>
       <w:fldChar w:fldCharType="separate"/>
     </w:r>
     <w:r>
       <w:rPr>
-        <w:rStyle w:val="PageNumber"/>
+        <w:rStyle w:val="Paginanummer"/>
         <w:noProof/>
       </w:rPr>
       <w:t>2</w:t>
     </w:r>
     <w:r>
       <w:rPr>
-        <w:rStyle w:val="PageNumber"/>
+        <w:rStyle w:val="Paginanummer"/>
       </w:rPr>
       <w:fldChar w:fldCharType="end"/>
     </w:r>
@@ -3096,7 +3059,7 @@
         </w:tcPr>
         <w:p>
           <w:pPr>
-            <w:pStyle w:val="Header"/>
+            <w:pStyle w:val="Koptekst"/>
             <w:spacing w:line="276" w:lineRule="auto"/>
             <w:ind w:right="360"/>
             <w:rPr>
@@ -3118,7 +3081,7 @@
         </w:tcPr>
         <w:p>
           <w:pPr>
-            <w:pStyle w:val="NoSpacing"/>
+            <w:pStyle w:val="Geenafstand"/>
             <w:spacing w:line="276" w:lineRule="auto"/>
             <w:rPr>
               <w:rFonts w:asciiTheme="majorHAnsi" w:hAnsiTheme="majorHAnsi"/>
@@ -3161,7 +3124,7 @@
         </w:tcPr>
         <w:p>
           <w:pPr>
-            <w:pStyle w:val="Header"/>
+            <w:pStyle w:val="Koptekst"/>
             <w:spacing w:line="276" w:lineRule="auto"/>
             <w:rPr>
               <w:rFonts w:asciiTheme="majorHAnsi" w:eastAsiaTheme="majorEastAsia" w:hAnsiTheme="majorHAnsi" w:cstheme="majorBidi"/>
@@ -3189,7 +3152,7 @@
         </w:tcPr>
         <w:p>
           <w:pPr>
-            <w:pStyle w:val="Header"/>
+            <w:pStyle w:val="Koptekst"/>
             <w:spacing w:line="276" w:lineRule="auto"/>
             <w:rPr>
               <w:rFonts w:asciiTheme="majorHAnsi" w:eastAsiaTheme="majorEastAsia" w:hAnsiTheme="majorHAnsi" w:cstheme="majorBidi"/>
@@ -3228,7 +3191,7 @@
         </w:tcPr>
         <w:p>
           <w:pPr>
-            <w:pStyle w:val="Header"/>
+            <w:pStyle w:val="Koptekst"/>
             <w:spacing w:line="276" w:lineRule="auto"/>
             <w:rPr>
               <w:rFonts w:asciiTheme="majorHAnsi" w:eastAsiaTheme="majorEastAsia" w:hAnsiTheme="majorHAnsi" w:cstheme="majorBidi"/>
@@ -3243,7 +3206,7 @@
   </w:tbl>
   <w:p>
     <w:pPr>
-      <w:pStyle w:val="Footer"/>
+      <w:pStyle w:val="Voettekst"/>
       <w:ind w:right="360" w:firstLine="360"/>
     </w:pPr>
   </w:p>
@@ -3251,57 +3214,57 @@
 </file>
 
 <file path=word/footer2.xml><?xml version="1.0" encoding="utf-8"?>
-<w:ftr xmlns:wpc="http://schemas.microsoft.com/office/word/2010/wordprocessingCanvas" xmlns:cx="http://schemas.microsoft.com/office/drawing/2014/chartex" xmlns:cx1="http://schemas.microsoft.com/office/drawing/2015/9/8/chartex" xmlns:cx2="http://schemas.microsoft.com/office/drawing/2015/10/21/chartex" xmlns:cx3="http://schemas.microsoft.com/office/drawing/2016/5/9/chartex" xmlns:cx4="http://schemas.microsoft.com/office/drawing/2016/5/10/chartex" xmlns:cx5="http://schemas.microsoft.com/office/drawing/2016/5/11/chartex" xmlns:mc="http://schemas.openxmlformats.org/markup-compatibility/2006" xmlns:o="urn:schemas-microsoft-com:office:office" xmlns:r="http://schemas.openxmlformats.org/officeDocument/2006/relationships" xmlns:m="http://schemas.openxmlformats.org/officeDocument/2006/math" xmlns:v="urn:schemas-microsoft-com:vml" xmlns:wp14="http://schemas.microsoft.com/office/word/2010/wordprocessingDrawing" xmlns:wp="http://schemas.openxmlformats.org/drawingml/2006/wordprocessingDrawing" xmlns:w10="urn:schemas-microsoft-com:office:word" xmlns:w="http://schemas.openxmlformats.org/wordprocessingml/2006/main" xmlns:w14="http://schemas.microsoft.com/office/word/2010/wordml" xmlns:w15="http://schemas.microsoft.com/office/word/2012/wordml" xmlns:w16se="http://schemas.microsoft.com/office/word/2015/wordml/symex" xmlns:wpg="http://schemas.microsoft.com/office/word/2010/wordprocessingGroup" xmlns:wpi="http://schemas.microsoft.com/office/word/2010/wordprocessingInk" xmlns:wne="http://schemas.microsoft.com/office/word/2006/wordml" xmlns:wps="http://schemas.microsoft.com/office/word/2010/wordprocessingShape" mc:Ignorable="w14 w15 w16se wp14">
+<w:ftr xmlns:wpc="http://schemas.microsoft.com/office/word/2010/wordprocessingCanvas" xmlns:cx="http://schemas.microsoft.com/office/drawing/2014/chartex" xmlns:cx1="http://schemas.microsoft.com/office/drawing/2015/9/8/chartex" xmlns:cx2="http://schemas.microsoft.com/office/drawing/2015/10/21/chartex" xmlns:cx3="http://schemas.microsoft.com/office/drawing/2016/5/9/chartex" xmlns:cx4="http://schemas.microsoft.com/office/drawing/2016/5/10/chartex" xmlns:cx5="http://schemas.microsoft.com/office/drawing/2016/5/11/chartex" xmlns:cx6="http://schemas.microsoft.com/office/drawing/2016/5/12/chartex" xmlns:cx7="http://schemas.microsoft.com/office/drawing/2016/5/13/chartex" xmlns:cx8="http://schemas.microsoft.com/office/drawing/2016/5/14/chartex" xmlns:mc="http://schemas.openxmlformats.org/markup-compatibility/2006" xmlns:aink="http://schemas.microsoft.com/office/drawing/2016/ink" xmlns:am3d="http://schemas.microsoft.com/office/drawing/2017/model3d" xmlns:o="urn:schemas-microsoft-com:office:office" xmlns:r="http://schemas.openxmlformats.org/officeDocument/2006/relationships" xmlns:m="http://schemas.openxmlformats.org/officeDocument/2006/math" xmlns:v="urn:schemas-microsoft-com:vml" xmlns:wp14="http://schemas.microsoft.com/office/word/2010/wordprocessingDrawing" xmlns:wp="http://schemas.openxmlformats.org/drawingml/2006/wordprocessingDrawing" xmlns:w10="urn:schemas-microsoft-com:office:word" xmlns:w="http://schemas.openxmlformats.org/wordprocessingml/2006/main" xmlns:w14="http://schemas.microsoft.com/office/word/2010/wordml" xmlns:w15="http://schemas.microsoft.com/office/word/2012/wordml" xmlns:w16se="http://schemas.microsoft.com/office/word/2015/wordml/symex" xmlns:wpg="http://schemas.microsoft.com/office/word/2010/wordprocessingGroup" xmlns:wpi="http://schemas.microsoft.com/office/word/2010/wordprocessingInk" xmlns:wne="http://schemas.microsoft.com/office/word/2006/wordml" xmlns:wps="http://schemas.microsoft.com/office/word/2010/wordprocessingShape" mc:Ignorable="w14 w15 w16se wp14">
   <w:p>
     <w:pPr>
-      <w:pStyle w:val="Footer"/>
+      <w:pStyle w:val="Voettekst"/>
       <w:framePr w:wrap="around" w:vAnchor="text" w:hAnchor="margin" w:xAlign="right" w:y="1"/>
       <w:rPr>
-        <w:rStyle w:val="PageNumber"/>
+        <w:rStyle w:val="Paginanummer"/>
       </w:rPr>
     </w:pPr>
     <w:r>
       <w:rPr>
-        <w:rStyle w:val="PageNumber"/>
+        <w:rStyle w:val="Paginanummer"/>
       </w:rPr>
       <w:fldChar w:fldCharType="begin"/>
     </w:r>
     <w:r>
       <w:rPr>
-        <w:rStyle w:val="PageNumber"/>
+        <w:rStyle w:val="Paginanummer"/>
       </w:rPr>
       <w:instrText xml:space="preserve">PAGE  </w:instrText>
     </w:r>
     <w:r>
       <w:rPr>
-        <w:rStyle w:val="PageNumber"/>
+        <w:rStyle w:val="Paginanummer"/>
       </w:rPr>
       <w:fldChar w:fldCharType="separate"/>
     </w:r>
     <w:r>
       <w:rPr>
-        <w:rStyle w:val="PageNumber"/>
+        <w:rStyle w:val="Paginanummer"/>
         <w:noProof/>
       </w:rPr>
-      <w:t>4</w:t>
+      <w:t>5</w:t>
     </w:r>
     <w:r>
       <w:rPr>
-        <w:rStyle w:val="PageNumber"/>
+        <w:rStyle w:val="Paginanummer"/>
       </w:rPr>
       <w:fldChar w:fldCharType="end"/>
     </w:r>
   </w:p>
   <w:p>
     <w:pPr>
-      <w:pStyle w:val="Footer"/>
+      <w:pStyle w:val="Voettekst"/>
     </w:pPr>
   </w:p>
 </w:ftr>
 </file>
 
 <file path=word/footnotes.xml><?xml version="1.0" encoding="utf-8"?>
-<w:footnotes xmlns:wpc="http://schemas.microsoft.com/office/word/2010/wordprocessingCanvas" xmlns:cx="http://schemas.microsoft.com/office/drawing/2014/chartex" xmlns:cx1="http://schemas.microsoft.com/office/drawing/2015/9/8/chartex" xmlns:cx2="http://schemas.microsoft.com/office/drawing/2015/10/21/chartex" xmlns:cx3="http://schemas.microsoft.com/office/drawing/2016/5/9/chartex" xmlns:cx4="http://schemas.microsoft.com/office/drawing/2016/5/10/chartex" xmlns:cx5="http://schemas.microsoft.com/office/drawing/2016/5/11/chartex" xmlns:mc="http://schemas.openxmlformats.org/markup-compatibility/2006" xmlns:o="urn:schemas-microsoft-com:office:office" xmlns:r="http://schemas.openxmlformats.org/officeDocument/2006/relationships" xmlns:m="http://schemas.openxmlformats.org/officeDocument/2006/math" xmlns:v="urn:schemas-microsoft-com:vml" xmlns:wp14="http://schemas.microsoft.com/office/word/2010/wordprocessingDrawing" xmlns:wp="http://schemas.openxmlformats.org/drawingml/2006/wordprocessingDrawing" xmlns:w10="urn:schemas-microsoft-com:office:word" xmlns:w="http://schemas.openxmlformats.org/wordprocessingml/2006/main" xmlns:w14="http://schemas.microsoft.com/office/word/2010/wordml" xmlns:w15="http://schemas.microsoft.com/office/word/2012/wordml" xmlns:w16se="http://schemas.microsoft.com/office/word/2015/wordml/symex" xmlns:wpg="http://schemas.microsoft.com/office/word/2010/wordprocessingGroup" xmlns:wpi="http://schemas.microsoft.com/office/word/2010/wordprocessingInk" xmlns:wne="http://schemas.microsoft.com/office/word/2006/wordml" xmlns:wps="http://schemas.microsoft.com/office/word/2010/wordprocessingShape" mc:Ignorable="w14 w15 w16se wp14">
+<w:footnotes xmlns:wpc="http://schemas.microsoft.com/office/word/2010/wordprocessingCanvas" xmlns:cx="http://schemas.microsoft.com/office/drawing/2014/chartex" xmlns:cx1="http://schemas.microsoft.com/office/drawing/2015/9/8/chartex" xmlns:cx2="http://schemas.microsoft.com/office/drawing/2015/10/21/chartex" xmlns:cx3="http://schemas.microsoft.com/office/drawing/2016/5/9/chartex" xmlns:cx4="http://schemas.microsoft.com/office/drawing/2016/5/10/chartex" xmlns:cx5="http://schemas.microsoft.com/office/drawing/2016/5/11/chartex" xmlns:cx6="http://schemas.microsoft.com/office/drawing/2016/5/12/chartex" xmlns:cx7="http://schemas.microsoft.com/office/drawing/2016/5/13/chartex" xmlns:cx8="http://schemas.microsoft.com/office/drawing/2016/5/14/chartex" xmlns:mc="http://schemas.openxmlformats.org/markup-compatibility/2006" xmlns:aink="http://schemas.microsoft.com/office/drawing/2016/ink" xmlns:am3d="http://schemas.microsoft.com/office/drawing/2017/model3d" xmlns:o="urn:schemas-microsoft-com:office:office" xmlns:r="http://schemas.openxmlformats.org/officeDocument/2006/relationships" xmlns:m="http://schemas.openxmlformats.org/officeDocument/2006/math" xmlns:v="urn:schemas-microsoft-com:vml" xmlns:wp14="http://schemas.microsoft.com/office/word/2010/wordprocessingDrawing" xmlns:wp="http://schemas.openxmlformats.org/drawingml/2006/wordprocessingDrawing" xmlns:w10="urn:schemas-microsoft-com:office:word" xmlns:w="http://schemas.openxmlformats.org/wordprocessingml/2006/main" xmlns:w14="http://schemas.microsoft.com/office/word/2010/wordml" xmlns:w15="http://schemas.microsoft.com/office/word/2012/wordml" xmlns:w16se="http://schemas.microsoft.com/office/word/2015/wordml/symex" xmlns:wpg="http://schemas.microsoft.com/office/word/2010/wordprocessingGroup" xmlns:wpi="http://schemas.microsoft.com/office/word/2010/wordprocessingInk" xmlns:wne="http://schemas.microsoft.com/office/word/2006/wordml" xmlns:wps="http://schemas.microsoft.com/office/word/2010/wordprocessingShape" mc:Ignorable="w14 w15 w16se wp14">
   <w:footnote w:type="separator" w:id="-1">
     <w:p>
       <w:pPr>
@@ -3326,73 +3289,73 @@
 </file>
 
 <file path=word/header1.xml><?xml version="1.0" encoding="utf-8"?>
-<w:hdr xmlns:wpc="http://schemas.microsoft.com/office/word/2010/wordprocessingCanvas" xmlns:cx="http://schemas.microsoft.com/office/drawing/2014/chartex" xmlns:cx1="http://schemas.microsoft.com/office/drawing/2015/9/8/chartex" xmlns:cx2="http://schemas.microsoft.com/office/drawing/2015/10/21/chartex" xmlns:cx3="http://schemas.microsoft.com/office/drawing/2016/5/9/chartex" xmlns:cx4="http://schemas.microsoft.com/office/drawing/2016/5/10/chartex" xmlns:cx5="http://schemas.microsoft.com/office/drawing/2016/5/11/chartex" xmlns:mc="http://schemas.openxmlformats.org/markup-compatibility/2006" xmlns:o="urn:schemas-microsoft-com:office:office" xmlns:r="http://schemas.openxmlformats.org/officeDocument/2006/relationships" xmlns:m="http://schemas.openxmlformats.org/officeDocument/2006/math" xmlns:v="urn:schemas-microsoft-com:vml" xmlns:wp14="http://schemas.microsoft.com/office/word/2010/wordprocessingDrawing" xmlns:wp="http://schemas.openxmlformats.org/drawingml/2006/wordprocessingDrawing" xmlns:w10="urn:schemas-microsoft-com:office:word" xmlns:w="http://schemas.openxmlformats.org/wordprocessingml/2006/main" xmlns:w14="http://schemas.microsoft.com/office/word/2010/wordml" xmlns:w15="http://schemas.microsoft.com/office/word/2012/wordml" xmlns:w16se="http://schemas.microsoft.com/office/word/2015/wordml/symex" xmlns:wpg="http://schemas.microsoft.com/office/word/2010/wordprocessingGroup" xmlns:wpi="http://schemas.microsoft.com/office/word/2010/wordprocessingInk" xmlns:wne="http://schemas.microsoft.com/office/word/2006/wordml" xmlns:wps="http://schemas.microsoft.com/office/word/2010/wordprocessingShape" mc:Ignorable="w14 w15 w16se wp14">
+<w:hdr xmlns:wpc="http://schemas.microsoft.com/office/word/2010/wordprocessingCanvas" xmlns:cx="http://schemas.microsoft.com/office/drawing/2014/chartex" xmlns:cx1="http://schemas.microsoft.com/office/drawing/2015/9/8/chartex" xmlns:cx2="http://schemas.microsoft.com/office/drawing/2015/10/21/chartex" xmlns:cx3="http://schemas.microsoft.com/office/drawing/2016/5/9/chartex" xmlns:cx4="http://schemas.microsoft.com/office/drawing/2016/5/10/chartex" xmlns:cx5="http://schemas.microsoft.com/office/drawing/2016/5/11/chartex" xmlns:cx6="http://schemas.microsoft.com/office/drawing/2016/5/12/chartex" xmlns:cx7="http://schemas.microsoft.com/office/drawing/2016/5/13/chartex" xmlns:cx8="http://schemas.microsoft.com/office/drawing/2016/5/14/chartex" xmlns:mc="http://schemas.openxmlformats.org/markup-compatibility/2006" xmlns:aink="http://schemas.microsoft.com/office/drawing/2016/ink" xmlns:am3d="http://schemas.microsoft.com/office/drawing/2017/model3d" xmlns:o="urn:schemas-microsoft-com:office:office" xmlns:r="http://schemas.openxmlformats.org/officeDocument/2006/relationships" xmlns:m="http://schemas.openxmlformats.org/officeDocument/2006/math" xmlns:v="urn:schemas-microsoft-com:vml" xmlns:wp14="http://schemas.microsoft.com/office/word/2010/wordprocessingDrawing" xmlns:wp="http://schemas.openxmlformats.org/drawingml/2006/wordprocessingDrawing" xmlns:w10="urn:schemas-microsoft-com:office:word" xmlns:w="http://schemas.openxmlformats.org/wordprocessingml/2006/main" xmlns:w14="http://schemas.microsoft.com/office/word/2010/wordml" xmlns:w15="http://schemas.microsoft.com/office/word/2012/wordml" xmlns:w16se="http://schemas.microsoft.com/office/word/2015/wordml/symex" xmlns:wpg="http://schemas.microsoft.com/office/word/2010/wordprocessingGroup" xmlns:wpi="http://schemas.microsoft.com/office/word/2010/wordprocessingInk" xmlns:wne="http://schemas.microsoft.com/office/word/2006/wordml" xmlns:wps="http://schemas.microsoft.com/office/word/2010/wordprocessingShape" mc:Ignorable="w14 w15 w16se wp14">
   <w:p>
     <w:pPr>
-      <w:pStyle w:val="Header"/>
+      <w:pStyle w:val="Koptekst"/>
       <w:jc w:val="center"/>
     </w:pPr>
   </w:p>
   <w:p>
     <w:pPr>
-      <w:pStyle w:val="Header"/>
+      <w:pStyle w:val="Koptekst"/>
     </w:pPr>
   </w:p>
 </w:hdr>
 </file>
 
 <file path=word/header2.xml><?xml version="1.0" encoding="utf-8"?>
-<w:hdr xmlns:wpc="http://schemas.microsoft.com/office/word/2010/wordprocessingCanvas" xmlns:cx="http://schemas.microsoft.com/office/drawing/2014/chartex" xmlns:cx1="http://schemas.microsoft.com/office/drawing/2015/9/8/chartex" xmlns:cx2="http://schemas.microsoft.com/office/drawing/2015/10/21/chartex" xmlns:cx3="http://schemas.microsoft.com/office/drawing/2016/5/9/chartex" xmlns:cx4="http://schemas.microsoft.com/office/drawing/2016/5/10/chartex" xmlns:cx5="http://schemas.microsoft.com/office/drawing/2016/5/11/chartex" xmlns:mc="http://schemas.openxmlformats.org/markup-compatibility/2006" xmlns:o="urn:schemas-microsoft-com:office:office" xmlns:r="http://schemas.openxmlformats.org/officeDocument/2006/relationships" xmlns:m="http://schemas.openxmlformats.org/officeDocument/2006/math" xmlns:v="urn:schemas-microsoft-com:vml" xmlns:wp14="http://schemas.microsoft.com/office/word/2010/wordprocessingDrawing" xmlns:wp="http://schemas.openxmlformats.org/drawingml/2006/wordprocessingDrawing" xmlns:w10="urn:schemas-microsoft-com:office:word" xmlns:w="http://schemas.openxmlformats.org/wordprocessingml/2006/main" xmlns:w14="http://schemas.microsoft.com/office/word/2010/wordml" xmlns:w15="http://schemas.microsoft.com/office/word/2012/wordml" xmlns:w16se="http://schemas.microsoft.com/office/word/2015/wordml/symex" xmlns:wpg="http://schemas.microsoft.com/office/word/2010/wordprocessingGroup" xmlns:wpi="http://schemas.microsoft.com/office/word/2010/wordprocessingInk" xmlns:wne="http://schemas.microsoft.com/office/word/2006/wordml" xmlns:wps="http://schemas.microsoft.com/office/word/2010/wordprocessingShape" mc:Ignorable="w14 w15 w16se wp14">
+<w:hdr xmlns:wpc="http://schemas.microsoft.com/office/word/2010/wordprocessingCanvas" xmlns:cx="http://schemas.microsoft.com/office/drawing/2014/chartex" xmlns:cx1="http://schemas.microsoft.com/office/drawing/2015/9/8/chartex" xmlns:cx2="http://schemas.microsoft.com/office/drawing/2015/10/21/chartex" xmlns:cx3="http://schemas.microsoft.com/office/drawing/2016/5/9/chartex" xmlns:cx4="http://schemas.microsoft.com/office/drawing/2016/5/10/chartex" xmlns:cx5="http://schemas.microsoft.com/office/drawing/2016/5/11/chartex" xmlns:cx6="http://schemas.microsoft.com/office/drawing/2016/5/12/chartex" xmlns:cx7="http://schemas.microsoft.com/office/drawing/2016/5/13/chartex" xmlns:cx8="http://schemas.microsoft.com/office/drawing/2016/5/14/chartex" xmlns:mc="http://schemas.openxmlformats.org/markup-compatibility/2006" xmlns:aink="http://schemas.microsoft.com/office/drawing/2016/ink" xmlns:am3d="http://schemas.microsoft.com/office/drawing/2017/model3d" xmlns:o="urn:schemas-microsoft-com:office:office" xmlns:r="http://schemas.openxmlformats.org/officeDocument/2006/relationships" xmlns:m="http://schemas.openxmlformats.org/officeDocument/2006/math" xmlns:v="urn:schemas-microsoft-com:vml" xmlns:wp14="http://schemas.microsoft.com/office/word/2010/wordprocessingDrawing" xmlns:wp="http://schemas.openxmlformats.org/drawingml/2006/wordprocessingDrawing" xmlns:w10="urn:schemas-microsoft-com:office:word" xmlns:w="http://schemas.openxmlformats.org/wordprocessingml/2006/main" xmlns:w14="http://schemas.microsoft.com/office/word/2010/wordml" xmlns:w15="http://schemas.microsoft.com/office/word/2012/wordml" xmlns:w16se="http://schemas.microsoft.com/office/word/2015/wordml/symex" xmlns:wpg="http://schemas.microsoft.com/office/word/2010/wordprocessingGroup" xmlns:wpi="http://schemas.microsoft.com/office/word/2010/wordprocessingInk" xmlns:wne="http://schemas.microsoft.com/office/word/2006/wordml" xmlns:wps="http://schemas.microsoft.com/office/word/2010/wordprocessingShape" mc:Ignorable="w14 w15 w16se wp14">
   <w:p>
     <w:pPr>
-      <w:pStyle w:val="Header"/>
+      <w:pStyle w:val="Koptekst"/>
       <w:framePr w:wrap="around" w:vAnchor="text" w:hAnchor="margin" w:xAlign="right" w:y="1"/>
       <w:rPr>
-        <w:rStyle w:val="PageNumber"/>
+        <w:rStyle w:val="Paginanummer"/>
       </w:rPr>
     </w:pPr>
     <w:r>
       <w:rPr>
-        <w:rStyle w:val="PageNumber"/>
+        <w:rStyle w:val="Paginanummer"/>
       </w:rPr>
       <w:fldChar w:fldCharType="begin"/>
     </w:r>
     <w:r>
       <w:rPr>
-        <w:rStyle w:val="PageNumber"/>
+        <w:rStyle w:val="Paginanummer"/>
       </w:rPr>
       <w:instrText xml:space="preserve">PAGE  </w:instrText>
     </w:r>
     <w:r>
       <w:rPr>
-        <w:rStyle w:val="PageNumber"/>
+        <w:rStyle w:val="Paginanummer"/>
       </w:rPr>
       <w:fldChar w:fldCharType="separate"/>
     </w:r>
     <w:r>
       <w:rPr>
-        <w:rStyle w:val="PageNumber"/>
+        <w:rStyle w:val="Paginanummer"/>
         <w:noProof/>
       </w:rPr>
       <w:t>1</w:t>
     </w:r>
     <w:r>
       <w:rPr>
-        <w:rStyle w:val="PageNumber"/>
+        <w:rStyle w:val="Paginanummer"/>
       </w:rPr>
       <w:fldChar w:fldCharType="end"/>
     </w:r>
   </w:p>
   <w:p>
     <w:pPr>
-      <w:pStyle w:val="Header"/>
+      <w:pStyle w:val="Koptekst"/>
     </w:pPr>
   </w:p>
 </w:hdr>
 </file>
 
 <file path=word/numbering.xml><?xml version="1.0" encoding="utf-8"?>
-<w:numbering xmlns:wpc="http://schemas.microsoft.com/office/word/2010/wordprocessingCanvas" xmlns:cx="http://schemas.microsoft.com/office/drawing/2014/chartex" xmlns:cx1="http://schemas.microsoft.com/office/drawing/2015/9/8/chartex" xmlns:cx2="http://schemas.microsoft.com/office/drawing/2015/10/21/chartex" xmlns:cx3="http://schemas.microsoft.com/office/drawing/2016/5/9/chartex" xmlns:cx4="http://schemas.microsoft.com/office/drawing/2016/5/10/chartex" xmlns:cx5="http://schemas.microsoft.com/office/drawing/2016/5/11/chartex" xmlns:mc="http://schemas.openxmlformats.org/markup-compatibility/2006" xmlns:o="urn:schemas-microsoft-com:office:office" xmlns:r="http://schemas.openxmlformats.org/officeDocument/2006/relationships" xmlns:m="http://schemas.openxmlformats.org/officeDocument/2006/math" xmlns:v="urn:schemas-microsoft-com:vml" xmlns:wp14="http://schemas.microsoft.com/office/word/2010/wordprocessingDrawing" xmlns:wp="http://schemas.openxmlformats.org/drawingml/2006/wordprocessingDrawing" xmlns:w10="urn:schemas-microsoft-com:office:word" xmlns:w="http://schemas.openxmlformats.org/wordprocessingml/2006/main" xmlns:w14="http://schemas.microsoft.com/office/word/2010/wordml" xmlns:w15="http://schemas.microsoft.com/office/word/2012/wordml" xmlns:w16se="http://schemas.microsoft.com/office/word/2015/wordml/symex" xmlns:wpg="http://schemas.microsoft.com/office/word/2010/wordprocessingGroup" xmlns:wpi="http://schemas.microsoft.com/office/word/2010/wordprocessingInk" xmlns:wne="http://schemas.microsoft.com/office/word/2006/wordml" xmlns:wps="http://schemas.microsoft.com/office/word/2010/wordprocessingShape" mc:Ignorable="w14 w15 w16se wp14">
+<w:numbering xmlns:wpc="http://schemas.microsoft.com/office/word/2010/wordprocessingCanvas" xmlns:cx="http://schemas.microsoft.com/office/drawing/2014/chartex" xmlns:cx1="http://schemas.microsoft.com/office/drawing/2015/9/8/chartex" xmlns:cx2="http://schemas.microsoft.com/office/drawing/2015/10/21/chartex" xmlns:cx3="http://schemas.microsoft.com/office/drawing/2016/5/9/chartex" xmlns:cx4="http://schemas.microsoft.com/office/drawing/2016/5/10/chartex" xmlns:cx5="http://schemas.microsoft.com/office/drawing/2016/5/11/chartex" xmlns:cx6="http://schemas.microsoft.com/office/drawing/2016/5/12/chartex" xmlns:cx7="http://schemas.microsoft.com/office/drawing/2016/5/13/chartex" xmlns:cx8="http://schemas.microsoft.com/office/drawing/2016/5/14/chartex" xmlns:mc="http://schemas.openxmlformats.org/markup-compatibility/2006" xmlns:aink="http://schemas.microsoft.com/office/drawing/2016/ink" xmlns:am3d="http://schemas.microsoft.com/office/drawing/2017/model3d" xmlns:o="urn:schemas-microsoft-com:office:office" xmlns:r="http://schemas.openxmlformats.org/officeDocument/2006/relationships" xmlns:m="http://schemas.openxmlformats.org/officeDocument/2006/math" xmlns:v="urn:schemas-microsoft-com:vml" xmlns:wp14="http://schemas.microsoft.com/office/word/2010/wordprocessingDrawing" xmlns:wp="http://schemas.openxmlformats.org/drawingml/2006/wordprocessingDrawing" xmlns:w10="urn:schemas-microsoft-com:office:word" xmlns:w="http://schemas.openxmlformats.org/wordprocessingml/2006/main" xmlns:w14="http://schemas.microsoft.com/office/word/2010/wordml" xmlns:w15="http://schemas.microsoft.com/office/word/2012/wordml" xmlns:w16se="http://schemas.microsoft.com/office/word/2015/wordml/symex" xmlns:wpg="http://schemas.microsoft.com/office/word/2010/wordprocessingGroup" xmlns:wpi="http://schemas.microsoft.com/office/word/2010/wordprocessingInk" xmlns:wne="http://schemas.microsoft.com/office/word/2006/wordml" xmlns:wps="http://schemas.microsoft.com/office/word/2010/wordprocessingShape" mc:Ignorable="w14 w15 w16se wp14">
   <w:abstractNum w:abstractNumId="0" w15:restartNumberingAfterBreak="0">
     <w:nsid w:val="162B2FB5"/>
     <w:multiLevelType w:val="multilevel"/>
@@ -4278,7 +4241,7 @@
       </w:pPr>
     </w:pPrDefault>
   </w:docDefaults>
-  <w:latentStyles w:defLockedState="0" w:defUIPriority="99" w:defSemiHidden="0" w:defUnhideWhenUsed="0" w:defQFormat="0" w:count="374">
+  <w:latentStyles w:defLockedState="0" w:defUIPriority="99" w:defSemiHidden="0" w:defUnhideWhenUsed="0" w:defQFormat="0" w:count="375">
     <w:lsdException w:name="Normal" w:uiPriority="0" w:qFormat="1"/>
     <w:lsdException w:name="heading 1" w:uiPriority="9" w:qFormat="1"/>
     <w:lsdException w:name="heading 2" w:semiHidden="1" w:uiPriority="9" w:unhideWhenUsed="1" w:qFormat="1"/>
@@ -4384,7 +4347,6 @@
     <w:lsdException w:name="HTML Sample" w:semiHidden="1" w:unhideWhenUsed="1"/>
     <w:lsdException w:name="HTML Typewriter" w:semiHidden="1" w:unhideWhenUsed="1"/>
     <w:lsdException w:name="HTML Variable" w:semiHidden="1" w:unhideWhenUsed="1"/>
-    <w:lsdException w:name="Normal Table" w:semiHidden="1" w:unhideWhenUsed="1"/>
     <w:lsdException w:name="annotation subject" w:semiHidden="1" w:unhideWhenUsed="1"/>
     <w:lsdException w:name="No List" w:semiHidden="1" w:unhideWhenUsed="1"/>
     <w:lsdException w:name="Outline List 1" w:semiHidden="1" w:unhideWhenUsed="1"/>
@@ -4431,10 +4393,8 @@
     <w:lsdException w:name="Table Subtle 2" w:semiHidden="1" w:unhideWhenUsed="1"/>
     <w:lsdException w:name="Table Web 1" w:semiHidden="1" w:unhideWhenUsed="1"/>
     <w:lsdException w:name="Table Web 2" w:semiHidden="1" w:unhideWhenUsed="1"/>
-    <w:lsdException w:name="Table Web 3" w:semiHidden="1" w:unhideWhenUsed="1"/>
     <w:lsdException w:name="Balloon Text" w:semiHidden="1" w:unhideWhenUsed="1"/>
     <w:lsdException w:name="Table Grid" w:uiPriority="39"/>
-    <w:lsdException w:name="Table Theme" w:semiHidden="1" w:unhideWhenUsed="1"/>
     <w:lsdException w:name="Placeholder Text" w:semiHidden="1"/>
     <w:lsdException w:name="No Spacing" w:uiPriority="1" w:qFormat="1"/>
     <w:lsdException w:name="Light Shading" w:uiPriority="60"/>
@@ -4653,19 +4613,20 @@
     <w:lsdException w:name="Mention" w:semiHidden="1" w:unhideWhenUsed="1"/>
     <w:lsdException w:name="Smart Hyperlink" w:semiHidden="1" w:unhideWhenUsed="1"/>
     <w:lsdException w:name="Hashtag" w:semiHidden="1" w:unhideWhenUsed="1"/>
+    <w:lsdException w:name="Unresolved Mention" w:semiHidden="1" w:unhideWhenUsed="1"/>
   </w:latentStyles>
-  <w:style w:type="paragraph" w:default="1" w:styleId="Normal">
+  <w:style w:type="paragraph" w:default="1" w:styleId="Standaard">
     <w:name w:val="Normal"/>
     <w:qFormat/>
     <w:rsid w:val="00FD28F2"/>
   </w:style>
-  <w:style w:type="character" w:default="1" w:styleId="DefaultParagraphFont">
+  <w:style w:type="character" w:default="1" w:styleId="Standaardalinea-lettertype">
     <w:name w:val="Default Paragraph Font"/>
     <w:uiPriority w:val="1"/>
     <w:semiHidden/>
     <w:unhideWhenUsed/>
   </w:style>
-  <w:style w:type="table" w:default="1" w:styleId="TableNormal">
+  <w:style w:type="table" w:default="1" w:styleId="Standaardtabel">
     <w:name w:val="Normal Table"/>
     <w:uiPriority w:val="99"/>
     <w:semiHidden/>
@@ -4680,13 +4641,13 @@
       </w:tblCellMar>
     </w:tblPr>
   </w:style>
-  <w:style w:type="numbering" w:default="1" w:styleId="NoList">
+  <w:style w:type="numbering" w:default="1" w:styleId="Geenlijst">
     <w:name w:val="No List"/>
     <w:uiPriority w:val="99"/>
     <w:semiHidden/>
     <w:unhideWhenUsed/>
   </w:style>
-  <w:style w:type="paragraph" w:styleId="NoSpacing">
+  <w:style w:type="paragraph" w:styleId="Geenafstand">
     <w:name w:val="No Spacing"/>
     <w:uiPriority w:val="1"/>
     <w:qFormat/>
@@ -4699,10 +4660,10 @@
       <w:lang w:val="en-US" w:eastAsia="nl-NL"/>
     </w:rPr>
   </w:style>
-  <w:style w:type="paragraph" w:styleId="Header">
+  <w:style w:type="paragraph" w:styleId="Koptekst">
     <w:name w:val="header"/>
-    <w:basedOn w:val="Normal"/>
-    <w:link w:val="HeaderChar"/>
+    <w:basedOn w:val="Standaard"/>
+    <w:link w:val="KoptekstChar"/>
     <w:uiPriority w:val="99"/>
     <w:rsid w:val="00FD28F2"/>
     <w:pPr>
@@ -4717,10 +4678,10 @@
       <w:lang w:eastAsia="nl-NL"/>
     </w:rPr>
   </w:style>
-  <w:style w:type="character" w:customStyle="1" w:styleId="HeaderChar">
-    <w:name w:val="Header Char"/>
-    <w:basedOn w:val="DefaultParagraphFont"/>
-    <w:link w:val="Header"/>
+  <w:style w:type="character" w:customStyle="1" w:styleId="KoptekstChar">
+    <w:name w:val="Koptekst Char"/>
+    <w:basedOn w:val="Standaardalinea-lettertype"/>
+    <w:link w:val="Koptekst"/>
     <w:uiPriority w:val="99"/>
     <w:rsid w:val="00FD28F2"/>
     <w:rPr>
@@ -4728,10 +4689,10 @@
       <w:lang w:eastAsia="nl-NL"/>
     </w:rPr>
   </w:style>
-  <w:style w:type="paragraph" w:styleId="Footer">
+  <w:style w:type="paragraph" w:styleId="Voettekst">
     <w:name w:val="footer"/>
-    <w:basedOn w:val="Normal"/>
-    <w:link w:val="FooterChar"/>
+    <w:basedOn w:val="Standaard"/>
+    <w:link w:val="VoettekstChar"/>
     <w:uiPriority w:val="99"/>
     <w:rsid w:val="00FD28F2"/>
     <w:pPr>
@@ -4746,10 +4707,10 @@
       <w:lang w:eastAsia="nl-NL"/>
     </w:rPr>
   </w:style>
-  <w:style w:type="character" w:customStyle="1" w:styleId="FooterChar">
-    <w:name w:val="Footer Char"/>
-    <w:basedOn w:val="DefaultParagraphFont"/>
-    <w:link w:val="Footer"/>
+  <w:style w:type="character" w:customStyle="1" w:styleId="VoettekstChar">
+    <w:name w:val="Voettekst Char"/>
+    <w:basedOn w:val="Standaardalinea-lettertype"/>
+    <w:link w:val="Voettekst"/>
     <w:uiPriority w:val="99"/>
     <w:rsid w:val="00FD28F2"/>
     <w:rPr>
@@ -4757,17 +4718,17 @@
       <w:lang w:eastAsia="nl-NL"/>
     </w:rPr>
   </w:style>
-  <w:style w:type="character" w:styleId="PageNumber">
+  <w:style w:type="character" w:styleId="Paginanummer">
     <w:name w:val="page number"/>
-    <w:basedOn w:val="DefaultParagraphFont"/>
+    <w:basedOn w:val="Standaardalinea-lettertype"/>
     <w:uiPriority w:val="99"/>
     <w:semiHidden/>
     <w:unhideWhenUsed/>
     <w:rsid w:val="00FD28F2"/>
   </w:style>
-  <w:style w:type="paragraph" w:styleId="ListParagraph">
+  <w:style w:type="paragraph" w:styleId="Lijstalinea">
     <w:name w:val="List Paragraph"/>
-    <w:basedOn w:val="Normal"/>
+    <w:basedOn w:val="Standaard"/>
     <w:uiPriority w:val="34"/>
     <w:qFormat/>
     <w:rsid w:val="00FD28F2"/>
@@ -5045,7 +5006,7 @@
 </file>
 
 <file path=customXml/itemProps1.xml><?xml version="1.0" encoding="utf-8"?>
-<ds:datastoreItem xmlns:ds="http://schemas.openxmlformats.org/officeDocument/2006/customXml" ds:itemID="{F5707CC8-F388-4551-9E73-B21AF9B976BB}">
+<ds:datastoreItem xmlns:ds="http://schemas.openxmlformats.org/officeDocument/2006/customXml" ds:itemID="{0086C205-895F-4F97-B86A-B7341FEDF279}">
   <ds:schemaRefs>
     <ds:schemaRef ds:uri="http://schemas.openxmlformats.org/officeDocument/2006/bibliography"/>
   </ds:schemaRefs>
